--- a/Проектирование программных систем/4936_Назаров_ППС_ЛР_4.docx
+++ b/Проектирование программных систем/4936_Назаров_ППС_ЛР_4.docx
@@ -129,15 +129,15 @@
         <w:tblLook w:firstRow="1" w:noVBand="1" w:lastRow="0" w:firstColumn="1" w:lastColumn="0" w:noHBand="0" w:val="04a0"/>
       </w:tblPr>
       <w:tblGrid>
-        <w:gridCol w:w="3542"/>
-        <w:gridCol w:w="1703"/>
+        <w:gridCol w:w="3541"/>
+        <w:gridCol w:w="1704"/>
         <w:gridCol w:w="4100"/>
       </w:tblGrid>
       <w:tr>
         <w:trPr/>
         <w:tc>
           <w:tcPr>
-            <w:tcW w:w="3542" w:type="dxa"/>
+            <w:tcW w:w="3541" w:type="dxa"/>
             <w:tcBorders>
               <w:top w:val="nil"/>
               <w:left w:val="nil"/>
@@ -174,7 +174,7 @@
         </w:tc>
         <w:tc>
           <w:tcPr>
-            <w:tcW w:w="1703" w:type="dxa"/>
+            <w:tcW w:w="1704" w:type="dxa"/>
             <w:tcBorders>
               <w:top w:val="nil"/>
               <w:left w:val="nil"/>
@@ -288,8 +288,8 @@
         <w:gridCol w:w="283"/>
         <w:gridCol w:w="1702"/>
         <w:gridCol w:w="284"/>
-        <w:gridCol w:w="1420"/>
-        <w:gridCol w:w="281"/>
+        <w:gridCol w:w="1421"/>
+        <w:gridCol w:w="280"/>
         <w:gridCol w:w="2411"/>
       </w:tblGrid>
       <w:tr>
@@ -435,7 +435,7 @@
         </w:tc>
         <w:tc>
           <w:tcPr>
-            <w:tcW w:w="1420" w:type="dxa"/>
+            <w:tcW w:w="1421" w:type="dxa"/>
             <w:tcBorders>
               <w:top w:val="nil"/>
               <w:left w:val="nil"/>
@@ -467,7 +467,7 @@
         </w:tc>
         <w:tc>
           <w:tcPr>
-            <w:tcW w:w="281" w:type="dxa"/>
+            <w:tcW w:w="280" w:type="dxa"/>
             <w:tcBorders>
               <w:top w:val="nil"/>
               <w:left w:val="nil"/>
@@ -683,7 +683,7 @@
         </w:tc>
         <w:tc>
           <w:tcPr>
-            <w:tcW w:w="1420" w:type="dxa"/>
+            <w:tcW w:w="1421" w:type="dxa"/>
             <w:tcBorders>
               <w:left w:val="nil"/>
               <w:bottom w:val="nil"/>
@@ -720,7 +720,7 @@
         </w:tc>
         <w:tc>
           <w:tcPr>
-            <w:tcW w:w="281" w:type="dxa"/>
+            <w:tcW w:w="280" w:type="dxa"/>
             <w:tcBorders>
               <w:top w:val="nil"/>
               <w:left w:val="nil"/>
@@ -999,8 +999,8 @@
       </w:tblPr>
       <w:tblGrid>
         <w:gridCol w:w="5247"/>
-        <w:gridCol w:w="1420"/>
-        <w:gridCol w:w="282"/>
+        <w:gridCol w:w="1421"/>
+        <w:gridCol w:w="281"/>
         <w:gridCol w:w="2410"/>
       </w:tblGrid>
       <w:tr>
@@ -1043,7 +1043,7 @@
         </w:tc>
         <w:tc>
           <w:tcPr>
-            <w:tcW w:w="1420" w:type="dxa"/>
+            <w:tcW w:w="1421" w:type="dxa"/>
             <w:tcBorders>
               <w:top w:val="nil"/>
               <w:left w:val="nil"/>
@@ -1081,7 +1081,7 @@
         </w:tc>
         <w:tc>
           <w:tcPr>
-            <w:tcW w:w="282" w:type="dxa"/>
+            <w:tcW w:w="281" w:type="dxa"/>
             <w:tcBorders>
               <w:top w:val="nil"/>
               <w:left w:val="nil"/>
@@ -1193,7 +1193,7 @@
         </w:tc>
         <w:tc>
           <w:tcPr>
-            <w:tcW w:w="1420" w:type="dxa"/>
+            <w:tcW w:w="1421" w:type="dxa"/>
             <w:tcBorders>
               <w:left w:val="nil"/>
               <w:bottom w:val="nil"/>
@@ -1230,7 +1230,7 @@
         </w:tc>
         <w:tc>
           <w:tcPr>
-            <w:tcW w:w="282" w:type="dxa"/>
+            <w:tcW w:w="281" w:type="dxa"/>
             <w:tcBorders>
               <w:top w:val="nil"/>
               <w:left w:val="nil"/>
@@ -1334,8 +1334,8 @@
         <w:tblLook w:firstRow="1" w:noVBand="1" w:lastRow="0" w:firstColumn="1" w:lastColumn="0" w:noHBand="0" w:val="04a0"/>
       </w:tblPr>
       <w:tblGrid>
-        <w:gridCol w:w="5470"/>
-        <w:gridCol w:w="289"/>
+        <w:gridCol w:w="5469"/>
+        <w:gridCol w:w="290"/>
         <w:gridCol w:w="1728"/>
         <w:gridCol w:w="289"/>
         <w:gridCol w:w="1584"/>
@@ -1344,7 +1344,7 @@
         <w:trPr/>
         <w:tc>
           <w:tcPr>
-            <w:tcW w:w="5470" w:type="dxa"/>
+            <w:tcW w:w="5469" w:type="dxa"/>
             <w:tcBorders>
               <w:top w:val="nil"/>
               <w:left w:val="nil"/>
@@ -1359,6 +1359,74 @@
               <w:suppressAutoHyphens w:val="true"/>
               <w:spacing w:lineRule="auto" w:line="276" w:before="0" w:after="0"/>
               <w:jc w:val="right"/>
+              <w:rPr>
+                <w:rFonts w:ascii="Cambria" w:hAnsi="Cambria"/>
+                <w:sz w:val="24"/>
+                <w:szCs w:val="24"/>
+                <w:lang w:eastAsia="ru-RU"/>
+              </w:rPr>
+            </w:pPr>
+            <w:r>
+              <w:rPr>
+                <w:sz w:val="24"/>
+                <w:szCs w:val="24"/>
+                <w:lang w:eastAsia="ru-RU"/>
+              </w:rPr>
+            </w:r>
+          </w:p>
+        </w:tc>
+        <w:tc>
+          <w:tcPr>
+            <w:tcW w:w="290" w:type="dxa"/>
+            <w:tcBorders>
+              <w:top w:val="nil"/>
+              <w:left w:val="nil"/>
+              <w:bottom w:val="nil"/>
+              <w:right w:val="nil"/>
+            </w:tcBorders>
+          </w:tcPr>
+          <w:p>
+            <w:pPr>
+              <w:pStyle w:val="NoSpacing"/>
+              <w:widowControl w:val="false"/>
+              <w:suppressAutoHyphens w:val="true"/>
+              <w:spacing w:lineRule="auto" w:line="276" w:before="0" w:after="0"/>
+              <w:jc w:val="right"/>
+              <w:rPr>
+                <w:rFonts w:ascii="Cambria" w:hAnsi="Cambria"/>
+                <w:sz w:val="24"/>
+                <w:szCs w:val="24"/>
+                <w:lang w:eastAsia="ru-RU"/>
+              </w:rPr>
+            </w:pPr>
+            <w:r>
+              <w:rPr>
+                <w:rFonts w:eastAsia="Times New Roman" w:cs="Times New Roman"/>
+                <w:kern w:val="0"/>
+                <w:sz w:val="24"/>
+                <w:szCs w:val="24"/>
+                <w:lang w:val="ru-RU" w:eastAsia="ru-RU" w:bidi="ar-SA"/>
+              </w:rPr>
+              <w:t>/</w:t>
+            </w:r>
+          </w:p>
+        </w:tc>
+        <w:tc>
+          <w:tcPr>
+            <w:tcW w:w="1728" w:type="dxa"/>
+            <w:tcBorders>
+              <w:top w:val="nil"/>
+              <w:left w:val="nil"/>
+              <w:right w:val="nil"/>
+            </w:tcBorders>
+          </w:tcPr>
+          <w:p>
+            <w:pPr>
+              <w:pStyle w:val="NoSpacing"/>
+              <w:widowControl w:val="false"/>
+              <w:suppressAutoHyphens w:val="true"/>
+              <w:spacing w:lineRule="auto" w:line="276" w:before="0" w:after="0"/>
+              <w:jc w:val="center"/>
               <w:rPr>
                 <w:rFonts w:ascii="Cambria" w:hAnsi="Cambria"/>
                 <w:sz w:val="24"/>
@@ -1391,7 +1459,7 @@
               <w:widowControl w:val="false"/>
               <w:suppressAutoHyphens w:val="true"/>
               <w:spacing w:lineRule="auto" w:line="276" w:before="0" w:after="0"/>
-              <w:jc w:val="right"/>
+              <w:jc w:val="left"/>
               <w:rPr>
                 <w:rFonts w:ascii="Cambria" w:hAnsi="Cambria"/>
                 <w:sz w:val="24"/>
@@ -1413,7 +1481,7 @@
         </w:tc>
         <w:tc>
           <w:tcPr>
-            <w:tcW w:w="1728" w:type="dxa"/>
+            <w:tcW w:w="1584" w:type="dxa"/>
             <w:tcBorders>
               <w:top w:val="nil"/>
               <w:left w:val="nil"/>
@@ -1428,24 +1496,45 @@
               <w:spacing w:lineRule="auto" w:line="276" w:before="0" w:after="0"/>
               <w:jc w:val="center"/>
               <w:rPr>
-                <w:rFonts w:ascii="Cambria" w:hAnsi="Cambria"/>
-                <w:sz w:val="24"/>
-                <w:szCs w:val="24"/>
-                <w:lang w:eastAsia="ru-RU"/>
-              </w:rPr>
-            </w:pPr>
-            <w:r>
-              <w:rPr>
-                <w:sz w:val="24"/>
-                <w:szCs w:val="24"/>
-                <w:lang w:eastAsia="ru-RU"/>
-              </w:rPr>
-            </w:r>
-          </w:p>
-        </w:tc>
-        <w:tc>
-          <w:tcPr>
-            <w:tcW w:w="289" w:type="dxa"/>
+                <w:rFonts w:ascii="Cambria" w:hAnsi="Cambria" w:eastAsia="Times New Roman" w:cs="Times New Roman"/>
+                <w:kern w:val="0"/>
+                <w:sz w:val="20"/>
+                <w:szCs w:val="20"/>
+                <w:shd w:fill="auto" w:val="clear"/>
+                <w:lang w:val="ru-RU" w:eastAsia="ru-RU" w:bidi="ar-SA"/>
+              </w:rPr>
+            </w:pPr>
+            <w:r>
+              <w:rPr>
+                <w:rFonts w:eastAsia="Times New Roman" w:cs="Times New Roman"/>
+                <w:kern w:val="0"/>
+                <w:sz w:val="20"/>
+                <w:szCs w:val="20"/>
+                <w:shd w:fill="auto" w:val="clear"/>
+                <w:lang w:val="ru-RU" w:eastAsia="ru-RU" w:bidi="ar-SA"/>
+              </w:rPr>
+              <w:t>08.12.202</w:t>
+            </w:r>
+            <w:r>
+              <w:rPr>
+                <w:rFonts w:eastAsia="Times New Roman" w:cs="Times New Roman"/>
+                <w:color w:val="000000"/>
+                <w:kern w:val="0"/>
+                <w:sz w:val="20"/>
+                <w:szCs w:val="20"/>
+                <w:shd w:fill="auto" w:val="clear"/>
+                <w:lang w:val="ru-RU" w:eastAsia="ru-RU" w:bidi="ar-SA"/>
+              </w:rPr>
+              <w:t>1</w:t>
+            </w:r>
+          </w:p>
+        </w:tc>
+      </w:tr>
+      <w:tr>
+        <w:trPr/>
+        <w:tc>
+          <w:tcPr>
+            <w:tcW w:w="5469" w:type="dxa"/>
             <w:tcBorders>
               <w:top w:val="nil"/>
               <w:left w:val="nil"/>
@@ -1458,83 +1547,6 @@
               <w:pStyle w:val="NoSpacing"/>
               <w:widowControl w:val="false"/>
               <w:suppressAutoHyphens w:val="true"/>
-              <w:spacing w:lineRule="auto" w:line="276" w:before="0" w:after="0"/>
-              <w:jc w:val="left"/>
-              <w:rPr>
-                <w:rFonts w:ascii="Cambria" w:hAnsi="Cambria"/>
-                <w:sz w:val="24"/>
-                <w:szCs w:val="24"/>
-                <w:lang w:eastAsia="ru-RU"/>
-              </w:rPr>
-            </w:pPr>
-            <w:r>
-              <w:rPr>
-                <w:rFonts w:eastAsia="Times New Roman" w:cs="Times New Roman"/>
-                <w:kern w:val="0"/>
-                <w:sz w:val="24"/>
-                <w:szCs w:val="24"/>
-                <w:lang w:val="ru-RU" w:eastAsia="ru-RU" w:bidi="ar-SA"/>
-              </w:rPr>
-              <w:t>/</w:t>
-            </w:r>
-          </w:p>
-        </w:tc>
-        <w:tc>
-          <w:tcPr>
-            <w:tcW w:w="1584" w:type="dxa"/>
-            <w:tcBorders>
-              <w:top w:val="nil"/>
-              <w:left w:val="nil"/>
-              <w:right w:val="nil"/>
-            </w:tcBorders>
-          </w:tcPr>
-          <w:p>
-            <w:pPr>
-              <w:pStyle w:val="NoSpacing"/>
-              <w:widowControl w:val="false"/>
-              <w:suppressAutoHyphens w:val="true"/>
-              <w:spacing w:lineRule="auto" w:line="276" w:before="0" w:after="0"/>
-              <w:jc w:val="center"/>
-              <w:rPr>
-                <w:rFonts w:ascii="Cambria" w:hAnsi="Cambria" w:eastAsia="Times New Roman" w:cs="Times New Roman"/>
-                <w:kern w:val="0"/>
-                <w:sz w:val="20"/>
-                <w:szCs w:val="20"/>
-                <w:shd w:fill="auto" w:val="clear"/>
-                <w:lang w:val="ru-RU" w:eastAsia="ru-RU" w:bidi="ar-SA"/>
-              </w:rPr>
-            </w:pPr>
-            <w:r>
-              <w:rPr>
-                <w:rFonts w:eastAsia="Times New Roman" w:cs="Times New Roman"/>
-                <w:kern w:val="0"/>
-                <w:sz w:val="20"/>
-                <w:szCs w:val="20"/>
-                <w:shd w:fill="auto" w:val="clear"/>
-                <w:lang w:val="ru-RU" w:eastAsia="ru-RU" w:bidi="ar-SA"/>
-              </w:rPr>
-              <w:t>08.12.2020</w:t>
-            </w:r>
-          </w:p>
-        </w:tc>
-      </w:tr>
-      <w:tr>
-        <w:trPr/>
-        <w:tc>
-          <w:tcPr>
-            <w:tcW w:w="5470" w:type="dxa"/>
-            <w:tcBorders>
-              <w:top w:val="nil"/>
-              <w:left w:val="nil"/>
-              <w:bottom w:val="nil"/>
-              <w:right w:val="nil"/>
-            </w:tcBorders>
-          </w:tcPr>
-          <w:p>
-            <w:pPr>
-              <w:pStyle w:val="NoSpacing"/>
-              <w:widowControl w:val="false"/>
-              <w:suppressAutoHyphens w:val="true"/>
               <w:spacing w:before="0" w:after="0"/>
               <w:jc w:val="center"/>
               <w:rPr>
@@ -1557,7 +1569,7 @@
         </w:tc>
         <w:tc>
           <w:tcPr>
-            <w:tcW w:w="289" w:type="dxa"/>
+            <w:tcW w:w="290" w:type="dxa"/>
             <w:tcBorders>
               <w:top w:val="nil"/>
               <w:left w:val="nil"/>
@@ -2774,7 +2786,7 @@
               <w:spacing w:lineRule="auto" w:line="276" w:before="0" w:after="0"/>
               <w:jc w:val="both"/>
               <w:rPr>
-                <w:rFonts w:eastAsiaTheme="minorHAnsi"/>
+                <w:rFonts w:eastAsia="Calibri" w:eastAsiaTheme="minorHAnsi"/>
                 <w:sz w:val="24"/>
                 <w:szCs w:val="24"/>
                 <w:shd w:fill="auto" w:val="clear"/>
@@ -2893,7 +2905,7 @@
               <w:spacing w:lineRule="auto" w:line="276" w:before="0" w:after="0"/>
               <w:jc w:val="both"/>
               <w:rPr>
-                <w:rFonts w:eastAsiaTheme="minorHAnsi"/>
+                <w:rFonts w:eastAsia="Calibri" w:eastAsiaTheme="minorHAnsi"/>
                 <w:sz w:val="24"/>
                 <w:szCs w:val="24"/>
                 <w:shd w:fill="auto" w:val="clear"/>
@@ -3447,18 +3459,7 @@
                 <w:szCs w:val="24"/>
                 <w:lang w:val="ru-RU" w:eastAsia="en-US" w:bidi="ar-SA"/>
               </w:rPr>
-              <w:t>П</w:t>
-            </w:r>
-            <w:r>
-              <w:rPr>
-                <w:rFonts w:eastAsia="Times New Roman" w:cs="Times New Roman"/>
-                <w:color w:val="auto"/>
-                <w:kern w:val="0"/>
-                <w:sz w:val="24"/>
-                <w:szCs w:val="24"/>
-                <w:lang w:val="ru-RU" w:eastAsia="en-US" w:bidi="ar-SA"/>
-              </w:rPr>
-              <w:t xml:space="preserve">редупреждения — </w:t>
+              <w:t xml:space="preserve">Предупреждения — </w:t>
             </w:r>
             <w:r>
               <w:rPr>
@@ -3614,29 +3615,7 @@
                 <w:szCs w:val="24"/>
                 <w:lang w:val="ru-RU" w:eastAsia="en-US" w:bidi="ar-SA"/>
               </w:rPr>
-              <w:t xml:space="preserve">Файлы — до 10 Мб, </w:t>
-            </w:r>
-            <w:r>
-              <w:rPr>
-                <w:rFonts w:eastAsia="Times New Roman" w:cs="Times New Roman"/>
-                <w:color w:val="auto"/>
-                <w:kern w:val="0"/>
-                <w:sz w:val="24"/>
-                <w:szCs w:val="24"/>
-                <w:lang w:val="ru-RU" w:eastAsia="en-US" w:bidi="ar-SA"/>
-              </w:rPr>
-              <w:t xml:space="preserve">формат </w:t>
-            </w:r>
-            <w:r>
-              <w:rPr>
-                <w:rFonts w:eastAsia="Times New Roman" w:cs="Times New Roman"/>
-                <w:color w:val="auto"/>
-                <w:kern w:val="0"/>
-                <w:sz w:val="24"/>
-                <w:szCs w:val="24"/>
-                <w:lang w:val="ru-RU" w:eastAsia="en-US" w:bidi="ar-SA"/>
-              </w:rPr>
-              <w:t>.</w:t>
+              <w:t>Файлы — до 10 Мб, формат .</w:t>
             </w:r>
             <w:r>
               <w:rPr>
@@ -3939,12 +3918,7 @@
             </w:pPr>
             <w:r>
               <w:rPr>
-                <w:rFonts w:eastAsia="Times New Roman" w:cs="Times New Roman"/>
-                <w:color w:val="auto"/>
-                <w:kern w:val="0"/>
-                <w:sz w:val="24"/>
-                <w:szCs w:val="24"/>
-                <w:lang w:val="en-US" w:eastAsia="en-US" w:bidi="ar-SA"/>
+                <w:lang w:val="ru-RU"/>
               </w:rPr>
             </w:r>
           </w:p>
@@ -4367,31 +4341,7 @@
                 <w:shd w:fill="auto" w:val="clear"/>
                 <w:lang w:val="ru-RU" w:eastAsia="en-US" w:bidi="ar-SA"/>
               </w:rPr>
-              <w:t xml:space="preserve">Система должна передавать объекты (животные, списки животных, виды животных, вет-клиники </w:t>
-            </w:r>
-            <w:r>
-              <w:rPr>
-                <w:rFonts w:eastAsia="Times New Roman" w:cs="Times New Roman"/>
-                <w:color w:val="000000"/>
-                <w:kern w:val="0"/>
-                <w:sz w:val="24"/>
-                <w:szCs w:val="24"/>
-                <w:shd w:fill="auto" w:val="clear"/>
-                <w:lang w:val="ru-RU" w:eastAsia="en-US" w:bidi="ar-SA"/>
-              </w:rPr>
-              <w:t>и аккаунты</w:t>
-            </w:r>
-            <w:r>
-              <w:rPr>
-                <w:rFonts w:eastAsia="Times New Roman" w:cs="Times New Roman"/>
-                <w:color w:val="000000"/>
-                <w:kern w:val="0"/>
-                <w:sz w:val="24"/>
-                <w:szCs w:val="24"/>
-                <w:shd w:fill="auto" w:val="clear"/>
-                <w:lang w:val="ru-RU" w:eastAsia="en-US" w:bidi="ar-SA"/>
-              </w:rPr>
-              <w:t>) в базу данных и принимать их из базы данных</w:t>
+              <w:t>Система должна передавать объекты (животные, списки животных, виды животных, вет-клиники и аккаунты) в базу данных и принимать их из базы данных</w:t>
             </w:r>
           </w:p>
           <w:p>
@@ -4480,7 +4430,7 @@
               <w:spacing w:lineRule="auto" w:line="276" w:before="0" w:after="0"/>
               <w:jc w:val="left"/>
               <w:rPr>
-                <w:rFonts w:eastAsiaTheme="minorHAnsi"/>
+                <w:rFonts w:eastAsia="Calibri" w:eastAsiaTheme="minorHAnsi"/>
                 <w:sz w:val="24"/>
                 <w:szCs w:val="24"/>
                 <w:shd w:fill="auto" w:val="clear"/>
@@ -4526,7 +4476,6 @@
             </w:pPr>
             <w:r>
               <w:rPr>
-                <w:rFonts w:eastAsiaTheme="minorHAnsi"/>
                 <w:sz w:val="24"/>
                 <w:szCs w:val="24"/>
                 <w:shd w:fill="auto" w:val="clear"/>
@@ -4813,18 +4762,7 @@
                 <w:szCs w:val="24"/>
                 <w:lang w:val="ru-RU" w:eastAsia="en-US" w:bidi="ar-SA"/>
               </w:rPr>
-              <w:t xml:space="preserve">Система взаимодействует с сервисом хостинг-провайдера </w:t>
-            </w:r>
-            <w:r>
-              <w:rPr>
-                <w:rFonts w:eastAsia="Times New Roman" w:cs="Times New Roman" w:ascii="Calibri" w:hAnsi="Calibri"/>
-                <w:color w:val="auto"/>
-                <w:kern w:val="0"/>
-                <w:sz w:val="24"/>
-                <w:szCs w:val="24"/>
-                <w:lang w:val="ru-RU" w:eastAsia="en-US" w:bidi="ar-SA"/>
-              </w:rPr>
-              <w:t>для выявления</w:t>
+              <w:t>Система взаимодействует с сервисом хостинг-провайдера для выявления</w:t>
             </w:r>
             <w:r>
               <w:rPr>
@@ -5120,7 +5058,7 @@
               <w:spacing w:lineRule="auto" w:line="276" w:before="0" w:after="0"/>
               <w:jc w:val="both"/>
               <w:rPr>
-                <w:rFonts w:eastAsiaTheme="minorHAnsi"/>
+                <w:rFonts w:eastAsia="Calibri" w:eastAsiaTheme="minorHAnsi"/>
                 <w:sz w:val="24"/>
                 <w:szCs w:val="24"/>
                 <w:shd w:fill="auto" w:val="clear"/>
@@ -5248,7 +5186,7 @@
               <w:spacing w:lineRule="auto" w:line="276" w:before="0" w:after="0"/>
               <w:jc w:val="both"/>
               <w:rPr>
-                <w:rFonts w:eastAsiaTheme="minorHAnsi"/>
+                <w:rFonts w:eastAsia="Calibri" w:eastAsiaTheme="minorHAnsi"/>
                 <w:sz w:val="24"/>
                 <w:szCs w:val="24"/>
                 <w:shd w:fill="auto" w:val="clear"/>
@@ -5504,6 +5442,8 @@
               <w:rPr>
                 <w:rFonts w:ascii="Calibri" w:hAnsi="Calibri"/>
                 <w:b w:val="false"/>
+                <w:b w:val="false"/>
+                <w:i w:val="false"/>
                 <w:i w:val="false"/>
                 <w:caps w:val="false"/>
                 <w:smallCaps w:val="false"/>
@@ -5514,7 +5454,17 @@
               </w:rPr>
             </w:pPr>
             <w:r>
-              <w:rPr/>
+              <w:rPr>
+                <w:rFonts w:ascii="Calibri" w:hAnsi="Calibri"/>
+                <w:b w:val="false"/>
+                <w:i w:val="false"/>
+                <w:caps w:val="false"/>
+                <w:smallCaps w:val="false"/>
+                <w:color w:val="000000"/>
+                <w:spacing w:val="0"/>
+                <w:sz w:val="24"/>
+                <w:szCs w:val="24"/>
+              </w:rPr>
             </w:r>
           </w:p>
           <w:p>
@@ -5873,31 +5823,7 @@
           <w:shd w:fill="auto" w:val="clear"/>
           <w:lang w:val="ru-RU" w:eastAsia="en-US" w:bidi="ar-SA"/>
         </w:rPr>
-        <w:t>Добав</w:t>
-      </w:r>
-      <w:r>
-        <w:rPr>
-          <w:rFonts w:eastAsia="Calibri" w:cs="Times New Roman" w:eastAsiaTheme="minorHAnsi"/>
-          <w:color w:val="000000"/>
-          <w:kern w:val="0"/>
-          <w:sz w:val="24"/>
-          <w:szCs w:val="24"/>
-          <w:shd w:fill="auto" w:val="clear"/>
-          <w:lang w:val="ru-RU" w:eastAsia="en-US" w:bidi="ar-SA"/>
-        </w:rPr>
-        <w:t>ить</w:t>
-      </w:r>
-      <w:r>
-        <w:rPr>
-          <w:rFonts w:eastAsia="Calibri" w:cs="Times New Roman" w:eastAsiaTheme="minorHAnsi"/>
-          <w:color w:val="000000"/>
-          <w:kern w:val="0"/>
-          <w:sz w:val="24"/>
-          <w:szCs w:val="24"/>
-          <w:shd w:fill="auto" w:val="clear"/>
-          <w:lang w:val="ru-RU" w:eastAsia="en-US" w:bidi="ar-SA"/>
-        </w:rPr>
-        <w:t xml:space="preserve"> животного</w:t>
+        <w:t>Добавить животного</w:t>
       </w:r>
       <w:r>
         <w:rPr/>
@@ -6401,7 +6327,9 @@
         </w:rPr>
       </w:pPr>
       <w:r>
-        <w:rPr/>
+        <w:rPr>
+          <w:highlight w:val="darkCyan"/>
+        </w:rPr>
       </w:r>
     </w:p>
     <w:p>
@@ -7236,7 +7164,6 @@
             </w:pPr>
             <w:r>
               <w:rPr>
-                <w:rFonts w:ascii="Cambria" w:hAnsi="Cambria"/>
                 <w:b w:val="false"/>
                 <w:i w:val="false"/>
                 <w:caps w:val="false"/>
@@ -7250,7 +7177,6 @@
             </w:r>
             <w:r>
               <w:rPr>
-                <w:rFonts w:ascii="Cambria" w:hAnsi="Cambria"/>
                 <w:color w:val="000000"/>
                 <w:sz w:val="22"/>
                 <w:szCs w:val="22"/>
@@ -7330,46 +7256,7 @@
           <w:shd w:fill="auto" w:val="clear"/>
           <w:lang w:val="ru-RU" w:eastAsia="en-US" w:bidi="ar-SA"/>
         </w:rPr>
-        <w:t>Доба</w:t>
-      </w:r>
-      <w:r>
-        <w:rPr>
-          <w:rFonts w:eastAsia="" w:cs=""/>
-          <w:b/>
-          <w:color w:val="000000" w:themeColor="text1"/>
-          <w:kern w:val="0"/>
-          <w:sz w:val="24"/>
-          <w:szCs w:val="24"/>
-          <w:shd w:fill="auto" w:val="clear"/>
-          <w:lang w:val="ru-RU" w:eastAsia="en-US" w:bidi="ar-SA"/>
-        </w:rPr>
-        <w:t>в</w:t>
-      </w:r>
-      <w:r>
-        <w:rPr>
-          <w:rFonts w:eastAsia="" w:cs=""/>
-          <w:b/>
-          <w:color w:val="000000" w:themeColor="text1"/>
-          <w:kern w:val="0"/>
-          <w:sz w:val="24"/>
-          <w:szCs w:val="24"/>
-          <w:shd w:fill="auto" w:val="clear"/>
-          <w:lang w:val="ru-RU" w:eastAsia="en-US" w:bidi="ar-SA"/>
-        </w:rPr>
-        <w:t>ить</w:t>
-      </w:r>
-      <w:r>
-        <w:rPr>
-          <w:rFonts w:eastAsia="" w:cs=""/>
-          <w:b/>
-          <w:color w:val="000000" w:themeColor="text1"/>
-          <w:kern w:val="0"/>
-          <w:sz w:val="24"/>
-          <w:szCs w:val="24"/>
-          <w:shd w:fill="auto" w:val="clear"/>
-          <w:lang w:val="ru-RU" w:eastAsia="en-US" w:bidi="ar-SA"/>
-        </w:rPr>
-        <w:t xml:space="preserve"> животного</w:t>
+        <w:t>Добавить животного</w:t>
       </w:r>
       <w:r>
         <w:rPr>
@@ -10324,39 +10211,7 @@
             </w14:solidFill>
           </w14:textFill>
         </w:rPr>
-        <w:t xml:space="preserve"> </w:t>
-      </w:r>
-      <w:r>
-        <w:rPr>
-          <w:color w:val="000000" w:themeColor="text1"/>
-          <w:sz w:val="24"/>
-          <w:szCs w:val="24"/>
-          <w:shd w:fill="auto" w:val="clear"/>
-          <w14:textFill>
-            <w14:solidFill>
-              <w14:srgbClr>
-                <w14:alpha w14:val="100000"/>
-              </w14:srgbClr>
-            </w14:solidFill>
-          </w14:textFill>
-        </w:rPr>
-        <w:t>«Добавить</w:t>
-      </w:r>
-      <w:r>
-        <w:rPr>
-          <w:color w:val="000000" w:themeColor="text1"/>
-          <w:sz w:val="24"/>
-          <w:szCs w:val="24"/>
-          <w:shd w:fill="auto" w:val="clear"/>
-          <w14:textFill>
-            <w14:solidFill>
-              <w14:srgbClr>
-                <w14:alpha w14:val="100000"/>
-              </w14:srgbClr>
-            </w14:solidFill>
-          </w14:textFill>
-        </w:rPr>
-        <w:t xml:space="preserve"> </w:t>
+        <w:t xml:space="preserve"> «Добавить </w:t>
       </w:r>
       <w:r>
         <w:rPr>
@@ -12890,27 +12745,11 @@
             </w14:solidFill>
           </w14:textFill>
         </w:rPr>
-        <w:t>Добавить</w:t>
+        <w:t xml:space="preserve">Добавить </w:t>
       </w:r>
       <w:r>
         <w:rPr>
           <w:color w:val="000000" w:themeColor="text1"/>
-          <w:sz w:val="24"/>
-          <w:szCs w:val="24"/>
-          <w:shd w:fill="auto" w:val="clear"/>
-          <w14:textFill>
-            <w14:solidFill>
-              <w14:srgbClr>
-                <w14:alpha w14:val="100000"/>
-              </w14:srgbClr>
-            </w14:solidFill>
-          </w14:textFill>
-        </w:rPr>
-        <w:t xml:space="preserve"> </w:t>
-      </w:r>
-      <w:r>
-        <w:rPr>
-          <w:color w:themeColor="text1"/>
           <w:sz w:val="24"/>
           <w:szCs w:val="24"/>
           <w:shd w:fill="auto" w:val="clear"/>
@@ -16850,7 +16689,7 @@
         <w:docPartGallery w:val="Page Numbers (Bottom of Page)"/>
         <w:docPartUnique w:val="true"/>
       </w:docPartObj>
-      <w:id w:val="1148124393"/>
+      <w:id w:val="391737448"/>
     </w:sdtPr>
     <w:sdtContent>
       <w:p>
